--- a/Code/Dependencies.docx
+++ b/Code/Dependencies.docx
@@ -4,6 +4,9 @@
   <w:body>
     <w:p>
       <w:r>
+        <w:rPr>
+          <w:noProof/>
+        </w:rPr>
         <w:drawing>
           <wp:inline distT="0" distB="0" distL="0" distR="0" wp14:anchorId="0FB135C0" wp14:editId="458F87EA">
             <wp:extent cx="5731510" cy="2980690"/>
@@ -44,13 +47,228 @@
     <w:p/>
     <w:p>
       <w:pPr>
+        <w:pStyle w:val="Heading1"/>
+      </w:pPr>
+      <w:r>
+        <w:t>DHT 11 Installation Guide at Raspberry Pi 3B+</w:t>
+      </w:r>
+    </w:p>
+    <w:p>
+      <w:r>
+        <w:t xml:space="preserve">URL: </w:t>
+      </w:r>
+      <w:r>
+        <w:t>https://www.circuitbasics.com/how-to-set-up-the-dht11-humidity-sensor-on-the-raspberry-pi/</w:t>
+      </w:r>
+    </w:p>
+    <w:p>
+      <w:pPr>
+        <w:pStyle w:val="NormalWeb"/>
+        <w:shd w:val="clear" w:color="auto" w:fill="FFFFFF"/>
+        <w:spacing w:before="0" w:beforeAutospacing="0" w:after="384" w:afterAutospacing="0" w:line="408" w:lineRule="atLeast"/>
+        <w:textAlignment w:val="baseline"/>
+        <w:rPr>
+          <w:rFonts w:ascii="Helvetica" w:hAnsi="Helvetica" w:cs="Helvetica"/>
+          <w:sz w:val="23"/>
+          <w:szCs w:val="23"/>
+        </w:rPr>
+      </w:pPr>
+      <w:r>
+        <w:rPr>
+          <w:rFonts w:ascii="Helvetica" w:hAnsi="Helvetica" w:cs="Helvetica"/>
+          <w:sz w:val="23"/>
+          <w:szCs w:val="23"/>
+        </w:rPr>
+        <w:t>To install the Adafruit DHT11 library:</w:t>
+      </w:r>
+      <w:r>
+        <w:rPr>
+          <w:rFonts w:ascii="Helvetica" w:hAnsi="Helvetica" w:cs="Helvetica"/>
+          <w:sz w:val="23"/>
+          <w:szCs w:val="23"/>
+        </w:rPr>
+        <w:br/>
+      </w:r>
+      <w:r>
+        <w:rPr>
+          <w:rFonts w:ascii="Helvetica" w:hAnsi="Helvetica" w:cs="Helvetica"/>
+          <w:sz w:val="23"/>
+          <w:szCs w:val="23"/>
+        </w:rPr>
+        <w:t>1. Enter this at the command prompt to download the library:</w:t>
+      </w:r>
+      <w:r>
+        <w:rPr>
+          <w:rFonts w:ascii="Helvetica" w:hAnsi="Helvetica" w:cs="Helvetica"/>
+          <w:sz w:val="23"/>
+          <w:szCs w:val="23"/>
+        </w:rPr>
+        <w:br/>
+      </w:r>
+      <w:r>
+        <w:rPr>
+          <w:rStyle w:val="HTMLCode"/>
+          <w:rFonts w:ascii="Consolas" w:eastAsiaTheme="majorEastAsia" w:hAnsi="Consolas"/>
+          <w:bdr w:val="none" w:sz="0" w:space="0" w:color="auto" w:frame="1"/>
+          <w:shd w:val="clear" w:color="auto" w:fill="F5F5F5"/>
+        </w:rPr>
+        <w:t xml:space="preserve">git clone </w:t>
+      </w:r>
+      <w:hyperlink r:id="rId5" w:history="1">
+        <w:r>
+          <w:rPr>
+            <w:rStyle w:val="Hyperlink"/>
+            <w:rFonts w:ascii="Consolas" w:eastAsiaTheme="majorEastAsia" w:hAnsi="Consolas" w:cs="Courier New"/>
+            <w:sz w:val="20"/>
+            <w:szCs w:val="20"/>
+            <w:bdr w:val="none" w:sz="0" w:space="0" w:color="auto" w:frame="1"/>
+            <w:shd w:val="clear" w:color="auto" w:fill="F5F5F5"/>
+          </w:rPr>
+          <w:t>https://github.com/adafruit/Adafruit_Python_DHT.git</w:t>
+        </w:r>
+      </w:hyperlink>
+      <w:r>
+        <w:rPr>
+          <w:rFonts w:ascii="Helvetica" w:hAnsi="Helvetica" w:cs="Helvetica"/>
+          <w:sz w:val="23"/>
+          <w:szCs w:val="23"/>
+        </w:rPr>
+        <w:br/>
+      </w:r>
+      <w:r>
+        <w:rPr>
+          <w:rFonts w:ascii="Helvetica" w:hAnsi="Helvetica" w:cs="Helvetica"/>
+          <w:sz w:val="23"/>
+          <w:szCs w:val="23"/>
+        </w:rPr>
+        <w:br/>
+      </w:r>
+      <w:r>
+        <w:rPr>
+          <w:rFonts w:ascii="Helvetica" w:hAnsi="Helvetica" w:cs="Helvetica"/>
+          <w:sz w:val="23"/>
+          <w:szCs w:val="23"/>
+        </w:rPr>
+        <w:t>2. Change directories with:</w:t>
+      </w:r>
+      <w:r>
+        <w:rPr>
+          <w:rFonts w:ascii="Helvetica" w:hAnsi="Helvetica" w:cs="Helvetica"/>
+          <w:sz w:val="23"/>
+          <w:szCs w:val="23"/>
+        </w:rPr>
+        <w:br/>
+      </w:r>
+      <w:r>
+        <w:rPr>
+          <w:rStyle w:val="HTMLCode"/>
+          <w:rFonts w:ascii="Consolas" w:eastAsiaTheme="majorEastAsia" w:hAnsi="Consolas"/>
+          <w:bdr w:val="none" w:sz="0" w:space="0" w:color="auto" w:frame="1"/>
+          <w:shd w:val="clear" w:color="auto" w:fill="F5F5F5"/>
+        </w:rPr>
+        <w:t>cd Adafruit_Python_DHT</w:t>
+      </w:r>
+    </w:p>
+    <w:p>
+      <w:pPr>
+        <w:pStyle w:val="NormalWeb"/>
+        <w:shd w:val="clear" w:color="auto" w:fill="FFFFFF"/>
+        <w:spacing w:before="0" w:beforeAutospacing="0" w:after="384" w:afterAutospacing="0" w:line="408" w:lineRule="atLeast"/>
+        <w:textAlignment w:val="baseline"/>
+        <w:rPr>
+          <w:rFonts w:ascii="Helvetica" w:hAnsi="Helvetica" w:cs="Helvetica"/>
+          <w:sz w:val="23"/>
+          <w:szCs w:val="23"/>
+        </w:rPr>
+      </w:pPr>
+      <w:r>
+        <w:rPr>
+          <w:rFonts w:ascii="Helvetica" w:hAnsi="Helvetica" w:cs="Helvetica"/>
+          <w:sz w:val="23"/>
+          <w:szCs w:val="23"/>
+        </w:rPr>
+        <w:t>3. Now enter this:</w:t>
+      </w:r>
+      <w:r>
+        <w:rPr>
+          <w:rFonts w:ascii="Helvetica" w:hAnsi="Helvetica" w:cs="Helvetica"/>
+          <w:sz w:val="23"/>
+          <w:szCs w:val="23"/>
+        </w:rPr>
+        <w:br/>
+      </w:r>
+      <w:r>
+        <w:rPr>
+          <w:rStyle w:val="HTMLCode"/>
+          <w:rFonts w:ascii="Consolas" w:eastAsiaTheme="majorEastAsia" w:hAnsi="Consolas"/>
+          <w:bdr w:val="none" w:sz="0" w:space="0" w:color="auto" w:frame="1"/>
+          <w:shd w:val="clear" w:color="auto" w:fill="F5F5F5"/>
+        </w:rPr>
+        <w:t>sudo apt-get install build-essential python-dev</w:t>
+      </w:r>
+    </w:p>
+    <w:p>
+      <w:pPr>
+        <w:pStyle w:val="NormalWeb"/>
+        <w:shd w:val="clear" w:color="auto" w:fill="FFFFFF"/>
+        <w:spacing w:before="0" w:beforeAutospacing="0" w:after="384" w:afterAutospacing="0" w:line="408" w:lineRule="atLeast"/>
+        <w:textAlignment w:val="baseline"/>
+        <w:rPr>
+          <w:rFonts w:ascii="Helvetica" w:hAnsi="Helvetica" w:cs="Helvetica"/>
+          <w:sz w:val="23"/>
+          <w:szCs w:val="23"/>
+        </w:rPr>
+      </w:pPr>
+      <w:r>
+        <w:rPr>
+          <w:rFonts w:ascii="Helvetica" w:hAnsi="Helvetica" w:cs="Helvetica"/>
+          <w:sz w:val="23"/>
+          <w:szCs w:val="23"/>
+        </w:rPr>
+        <w:t>4. Then install the library with:</w:t>
+      </w:r>
+      <w:r>
+        <w:rPr>
+          <w:rFonts w:ascii="Helvetica" w:hAnsi="Helvetica" w:cs="Helvetica"/>
+          <w:sz w:val="23"/>
+          <w:szCs w:val="23"/>
+        </w:rPr>
+        <w:br/>
+      </w:r>
+      <w:r>
+        <w:rPr>
+          <w:rStyle w:val="HTMLCode"/>
+          <w:rFonts w:ascii="Consolas" w:eastAsiaTheme="majorEastAsia" w:hAnsi="Consolas"/>
+          <w:bdr w:val="none" w:sz="0" w:space="0" w:color="auto" w:frame="1"/>
+          <w:shd w:val="clear" w:color="auto" w:fill="F5F5F5"/>
+        </w:rPr>
+        <w:t>sudo python</w:t>
+      </w:r>
+      <w:r>
+        <w:rPr>
+          <w:rStyle w:val="HTMLCode"/>
+          <w:rFonts w:ascii="Consolas" w:hAnsi="Consolas"/>
+          <w:bdr w:val="none" w:sz="0" w:space="0" w:color="auto" w:frame="1"/>
+          <w:shd w:val="clear" w:color="auto" w:fill="F5F5F5"/>
+        </w:rPr>
+        <w:t>3</w:t>
+      </w:r>
+      <w:r>
+        <w:rPr>
+          <w:rStyle w:val="HTMLCode"/>
+          <w:rFonts w:ascii="Consolas" w:eastAsiaTheme="majorEastAsia" w:hAnsi="Consolas"/>
+          <w:bdr w:val="none" w:sz="0" w:space="0" w:color="auto" w:frame="1"/>
+          <w:shd w:val="clear" w:color="auto" w:fill="F5F5F5"/>
+        </w:rPr>
+        <w:t xml:space="preserve"> setup.py install</w:t>
+      </w:r>
+    </w:p>
+    <w:p>
+      <w:pPr>
         <w:tabs>
           <w:tab w:val="left" w:pos="3415"/>
         </w:tabs>
       </w:pPr>
-      <w:r>
-        <w:tab/>
-      </w:r>
     </w:p>
     <w:sectPr>
       <w:pgSz w:w="11906" w:h="16838"/>
@@ -461,6 +679,27 @@
     <w:name w:val="Normal"/>
     <w:qFormat/>
   </w:style>
+  <w:style w:type="paragraph" w:styleId="Heading1">
+    <w:name w:val="heading 1"/>
+    <w:basedOn w:val="Normal"/>
+    <w:next w:val="Normal"/>
+    <w:link w:val="Heading1Char"/>
+    <w:uiPriority w:val="9"/>
+    <w:qFormat/>
+    <w:rsid w:val="00106A65"/>
+    <w:pPr>
+      <w:keepNext/>
+      <w:keepLines/>
+      <w:spacing w:before="240" w:after="0"/>
+      <w:outlineLvl w:val="0"/>
+    </w:pPr>
+    <w:rPr>
+      <w:rFonts w:asciiTheme="majorHAnsi" w:eastAsiaTheme="majorEastAsia" w:hAnsiTheme="majorHAnsi" w:cstheme="majorBidi"/>
+      <w:color w:val="2F5496" w:themeColor="accent1" w:themeShade="BF"/>
+      <w:sz w:val="32"/>
+      <w:szCs w:val="32"/>
+    </w:rPr>
+  </w:style>
   <w:style w:type="character" w:default="1" w:styleId="DefaultParagraphFont">
     <w:name w:val="Default Paragraph Font"/>
     <w:uiPriority w:val="1"/>
@@ -487,6 +726,72 @@
     <w:uiPriority w:val="99"/>
     <w:semiHidden/>
     <w:unhideWhenUsed/>
+  </w:style>
+  <w:style w:type="paragraph" w:styleId="NormalWeb">
+    <w:name w:val="Normal (Web)"/>
+    <w:basedOn w:val="Normal"/>
+    <w:uiPriority w:val="99"/>
+    <w:semiHidden/>
+    <w:unhideWhenUsed/>
+    <w:rsid w:val="000923BF"/>
+    <w:pPr>
+      <w:spacing w:before="100" w:beforeAutospacing="1" w:after="100" w:afterAutospacing="1" w:line="240" w:lineRule="auto"/>
+    </w:pPr>
+    <w:rPr>
+      <w:rFonts w:ascii="Times New Roman" w:eastAsia="Times New Roman" w:hAnsi="Times New Roman" w:cs="Times New Roman"/>
+      <w:sz w:val="24"/>
+      <w:szCs w:val="24"/>
+      <w:lang w:eastAsia="en-SG"/>
+    </w:rPr>
+  </w:style>
+  <w:style w:type="character" w:styleId="HTMLCode">
+    <w:name w:val="HTML Code"/>
+    <w:basedOn w:val="DefaultParagraphFont"/>
+    <w:uiPriority w:val="99"/>
+    <w:semiHidden/>
+    <w:unhideWhenUsed/>
+    <w:rsid w:val="000923BF"/>
+    <w:rPr>
+      <w:rFonts w:ascii="Courier New" w:eastAsia="Times New Roman" w:hAnsi="Courier New" w:cs="Courier New"/>
+      <w:sz w:val="20"/>
+      <w:szCs w:val="20"/>
+    </w:rPr>
+  </w:style>
+  <w:style w:type="character" w:customStyle="1" w:styleId="Heading1Char">
+    <w:name w:val="Heading 1 Char"/>
+    <w:basedOn w:val="DefaultParagraphFont"/>
+    <w:link w:val="Heading1"/>
+    <w:uiPriority w:val="9"/>
+    <w:rsid w:val="00106A65"/>
+    <w:rPr>
+      <w:rFonts w:asciiTheme="majorHAnsi" w:eastAsiaTheme="majorEastAsia" w:hAnsiTheme="majorHAnsi" w:cstheme="majorBidi"/>
+      <w:color w:val="2F5496" w:themeColor="accent1" w:themeShade="BF"/>
+      <w:sz w:val="32"/>
+      <w:szCs w:val="32"/>
+    </w:rPr>
+  </w:style>
+  <w:style w:type="character" w:styleId="Hyperlink">
+    <w:name w:val="Hyperlink"/>
+    <w:basedOn w:val="DefaultParagraphFont"/>
+    <w:uiPriority w:val="99"/>
+    <w:unhideWhenUsed/>
+    <w:rsid w:val="005360C8"/>
+    <w:rPr>
+      <w:color w:val="0563C1" w:themeColor="hyperlink"/>
+      <w:u w:val="single"/>
+    </w:rPr>
+  </w:style>
+  <w:style w:type="character" w:styleId="UnresolvedMention">
+    <w:name w:val="Unresolved Mention"/>
+    <w:basedOn w:val="DefaultParagraphFont"/>
+    <w:uiPriority w:val="99"/>
+    <w:semiHidden/>
+    <w:unhideWhenUsed/>
+    <w:rsid w:val="005360C8"/>
+    <w:rPr>
+      <w:color w:val="605E5C"/>
+      <w:shd w:val="clear" w:color="auto" w:fill="E1DFDD"/>
+    </w:rPr>
   </w:style>
 </w:styles>
 </file>

--- a/Code/Dependencies.docx
+++ b/Code/Dependencies.docx
@@ -269,6 +269,170 @@
           <w:tab w:val="left" w:pos="3415"/>
         </w:tabs>
       </w:pPr>
+    </w:p>
+    <w:p>
+      <w:pPr>
+        <w:tabs>
+          <w:tab w:val="left" w:pos="3415"/>
+        </w:tabs>
+      </w:pPr>
+    </w:p>
+    <w:p>
+      <w:pPr>
+        <w:tabs>
+          <w:tab w:val="left" w:pos="3415"/>
+        </w:tabs>
+      </w:pPr>
+    </w:p>
+    <w:p>
+      <w:pPr>
+        <w:tabs>
+          <w:tab w:val="left" w:pos="3415"/>
+        </w:tabs>
+      </w:pPr>
+    </w:p>
+    <w:p>
+      <w:pPr>
+        <w:tabs>
+          <w:tab w:val="left" w:pos="3415"/>
+        </w:tabs>
+      </w:pPr>
+    </w:p>
+    <w:p>
+      <w:pPr>
+        <w:tabs>
+          <w:tab w:val="left" w:pos="3415"/>
+        </w:tabs>
+      </w:pPr>
+      <w:r>
+        <w:lastRenderedPageBreak/>
+        <w:t>TKINTER Installation Guide</w:t>
+      </w:r>
+    </w:p>
+    <w:p>
+      <w:pPr>
+        <w:tabs>
+          <w:tab w:val="left" w:pos="3415"/>
+        </w:tabs>
+      </w:pPr>
+      <w:r>
+        <w:t>http://www.pibits.net/programming/getting-started-with-tkinter-on-the-raspberry-pi.php</w:t>
+      </w:r>
+    </w:p>
+    <w:p>
+      <w:pPr>
+        <w:tabs>
+          <w:tab w:val="left" w:pos="3415"/>
+        </w:tabs>
+        <w:rPr>
+          <w:rFonts w:ascii="Consolas" w:hAnsi="Consolas"/>
+          <w:color w:val="23282D"/>
+          <w:sz w:val="21"/>
+          <w:szCs w:val="21"/>
+          <w:shd w:val="clear" w:color="auto" w:fill="F4F4F4"/>
+        </w:rPr>
+      </w:pPr>
+      <w:r>
+        <w:rPr>
+          <w:rFonts w:ascii="Consolas" w:hAnsi="Consolas"/>
+          <w:color w:val="23282D"/>
+          <w:sz w:val="21"/>
+          <w:szCs w:val="21"/>
+          <w:shd w:val="clear" w:color="auto" w:fill="F4F4F4"/>
+        </w:rPr>
+        <w:t>sudo apt-get install python-tk</w:t>
+      </w:r>
+    </w:p>
+    <w:p>
+      <w:pPr>
+        <w:tabs>
+          <w:tab w:val="left" w:pos="3415"/>
+        </w:tabs>
+        <w:rPr>
+          <w:rFonts w:ascii="Consolas" w:hAnsi="Consolas"/>
+          <w:color w:val="23282D"/>
+          <w:sz w:val="21"/>
+          <w:szCs w:val="21"/>
+          <w:shd w:val="clear" w:color="auto" w:fill="F4F4F4"/>
+        </w:rPr>
+      </w:pPr>
+    </w:p>
+    <w:p>
+      <w:pPr>
+        <w:tabs>
+          <w:tab w:val="left" w:pos="3415"/>
+        </w:tabs>
+      </w:pPr>
+      <w:r>
+        <w:t>Using GUI Icon</w:t>
+      </w:r>
+    </w:p>
+    <w:p>
+      <w:pPr>
+        <w:tabs>
+          <w:tab w:val="left" w:pos="3415"/>
+        </w:tabs>
+      </w:pPr>
+      <w:r>
+        <w:t>Ensure GUI image is at the desktop</w:t>
+      </w:r>
+    </w:p>
+    <w:p>
+      <w:pPr>
+        <w:tabs>
+          <w:tab w:val="left" w:pos="3415"/>
+        </w:tabs>
+      </w:pPr>
+      <w:r>
+        <w:rPr>
+          <w:noProof/>
+        </w:rPr>
+        <w:drawing>
+          <wp:inline distT="0" distB="0" distL="0" distR="0" wp14:anchorId="48762B18" wp14:editId="4BB5E99F">
+            <wp:extent cx="5731510" cy="995045"/>
+            <wp:effectExtent l="0" t="0" r="2540" b="0"/>
+            <wp:docPr id="2" name="Picture 2" descr="Text, letter&#10;&#10;Description automatically generated"/>
+            <wp:cNvGraphicFramePr>
+              <a:graphicFrameLocks xmlns:a="http://schemas.openxmlformats.org/drawingml/2006/main" noChangeAspect="1"/>
+            </wp:cNvGraphicFramePr>
+            <a:graphic xmlns:a="http://schemas.openxmlformats.org/drawingml/2006/main">
+              <a:graphicData uri="http://schemas.openxmlformats.org/drawingml/2006/picture">
+                <pic:pic xmlns:pic="http://schemas.openxmlformats.org/drawingml/2006/picture">
+                  <pic:nvPicPr>
+                    <pic:cNvPr id="2" name="Picture 2" descr="Text, letter&#10;&#10;Description automatically generated"/>
+                    <pic:cNvPicPr/>
+                  </pic:nvPicPr>
+                  <pic:blipFill>
+                    <a:blip r:embed="rId6"/>
+                    <a:stretch>
+                      <a:fillRect/>
+                    </a:stretch>
+                  </pic:blipFill>
+                  <pic:spPr>
+                    <a:xfrm>
+                      <a:off x="0" y="0"/>
+                      <a:ext cx="5731510" cy="995045"/>
+                    </a:xfrm>
+                    <a:prstGeom prst="rect">
+                      <a:avLst/>
+                    </a:prstGeom>
+                  </pic:spPr>
+                </pic:pic>
+              </a:graphicData>
+            </a:graphic>
+          </wp:inline>
+        </w:drawing>
+      </w:r>
+    </w:p>
+    <w:p>
+      <w:pPr>
+        <w:tabs>
+          <w:tab w:val="left" w:pos="3415"/>
+        </w:tabs>
+      </w:pPr>
+      <w:r>
+        <w:t>Change file path accordingly</w:t>
+      </w:r>
     </w:p>
     <w:sectPr>
       <w:pgSz w:w="11906" w:h="16838"/>

--- a/Code/Dependencies.docx
+++ b/Code/Dependencies.docx
@@ -23,7 +23,7 @@
                     <pic:cNvPicPr/>
                   </pic:nvPicPr>
                   <pic:blipFill>
-                    <a:blip r:embed="rId4"/>
+                    <a:blip r:embed="rId5"/>
                     <a:stretch>
                       <a:fillRect/>
                     </a:stretch>
@@ -114,7 +114,7 @@
         </w:rPr>
         <w:t xml:space="preserve">git clone </w:t>
       </w:r>
-      <w:hyperlink r:id="rId5" w:history="1">
+      <w:hyperlink r:id="rId6" w:history="1">
         <w:r>
           <w:rPr>
             <w:rStyle w:val="Hyperlink"/>
@@ -403,7 +403,7 @@
                     <pic:cNvPicPr/>
                   </pic:nvPicPr>
                   <pic:blipFill>
-                    <a:blip r:embed="rId6"/>
+                    <a:blip r:embed="rId7"/>
                     <a:stretch>
                       <a:fillRect/>
                     </a:stretch>
@@ -434,6 +434,280 @@
         <w:t>Change file path accordingly</w:t>
       </w:r>
     </w:p>
+    <w:p>
+      <w:pPr>
+        <w:tabs>
+          <w:tab w:val="left" w:pos="3415"/>
+        </w:tabs>
+      </w:pPr>
+    </w:p>
+    <w:p>
+      <w:pPr>
+        <w:tabs>
+          <w:tab w:val="left" w:pos="3415"/>
+        </w:tabs>
+      </w:pPr>
+    </w:p>
+    <w:p>
+      <w:pPr>
+        <w:tabs>
+          <w:tab w:val="left" w:pos="3415"/>
+        </w:tabs>
+      </w:pPr>
+    </w:p>
+    <w:p>
+      <w:pPr>
+        <w:tabs>
+          <w:tab w:val="left" w:pos="3415"/>
+        </w:tabs>
+      </w:pPr>
+    </w:p>
+    <w:p>
+      <w:pPr>
+        <w:tabs>
+          <w:tab w:val="left" w:pos="3415"/>
+        </w:tabs>
+      </w:pPr>
+    </w:p>
+    <w:p>
+      <w:pPr>
+        <w:tabs>
+          <w:tab w:val="left" w:pos="3415"/>
+        </w:tabs>
+      </w:pPr>
+    </w:p>
+    <w:p>
+      <w:pPr>
+        <w:tabs>
+          <w:tab w:val="left" w:pos="3415"/>
+        </w:tabs>
+      </w:pPr>
+    </w:p>
+    <w:p>
+      <w:pPr>
+        <w:tabs>
+          <w:tab w:val="left" w:pos="3415"/>
+        </w:tabs>
+      </w:pPr>
+    </w:p>
+    <w:p>
+      <w:pPr>
+        <w:tabs>
+          <w:tab w:val="left" w:pos="3415"/>
+        </w:tabs>
+      </w:pPr>
+    </w:p>
+    <w:p>
+      <w:pPr>
+        <w:tabs>
+          <w:tab w:val="left" w:pos="3415"/>
+        </w:tabs>
+      </w:pPr>
+    </w:p>
+    <w:p>
+      <w:pPr>
+        <w:tabs>
+          <w:tab w:val="left" w:pos="3415"/>
+        </w:tabs>
+      </w:pPr>
+    </w:p>
+    <w:p>
+      <w:pPr>
+        <w:tabs>
+          <w:tab w:val="left" w:pos="3415"/>
+        </w:tabs>
+      </w:pPr>
+    </w:p>
+    <w:p>
+      <w:pPr>
+        <w:tabs>
+          <w:tab w:val="left" w:pos="3415"/>
+        </w:tabs>
+      </w:pPr>
+    </w:p>
+    <w:p>
+      <w:pPr>
+        <w:tabs>
+          <w:tab w:val="left" w:pos="3415"/>
+        </w:tabs>
+      </w:pPr>
+    </w:p>
+    <w:p>
+      <w:pPr>
+        <w:tabs>
+          <w:tab w:val="left" w:pos="3415"/>
+        </w:tabs>
+      </w:pPr>
+    </w:p>
+    <w:p>
+      <w:pPr>
+        <w:tabs>
+          <w:tab w:val="left" w:pos="3415"/>
+        </w:tabs>
+      </w:pPr>
+    </w:p>
+    <w:p>
+      <w:pPr>
+        <w:tabs>
+          <w:tab w:val="left" w:pos="3415"/>
+        </w:tabs>
+      </w:pPr>
+    </w:p>
+    <w:p>
+      <w:pPr>
+        <w:tabs>
+          <w:tab w:val="left" w:pos="3415"/>
+        </w:tabs>
+      </w:pPr>
+    </w:p>
+    <w:p>
+      <w:pPr>
+        <w:tabs>
+          <w:tab w:val="left" w:pos="3415"/>
+        </w:tabs>
+      </w:pPr>
+    </w:p>
+    <w:p>
+      <w:pPr>
+        <w:tabs>
+          <w:tab w:val="left" w:pos="3415"/>
+        </w:tabs>
+      </w:pPr>
+    </w:p>
+    <w:p>
+      <w:pPr>
+        <w:tabs>
+          <w:tab w:val="left" w:pos="3415"/>
+        </w:tabs>
+      </w:pPr>
+      <w:r>
+        <w:lastRenderedPageBreak/>
+        <w:t>Installing pandas &amp; matplotlib in anaconda PyCharm</w:t>
+      </w:r>
+    </w:p>
+    <w:p>
+      <w:pPr>
+        <w:pStyle w:val="ListParagraph"/>
+        <w:numPr>
+          <w:ilvl w:val="0"/>
+          <w:numId w:val="1"/>
+        </w:numPr>
+        <w:tabs>
+          <w:tab w:val="left" w:pos="3415"/>
+        </w:tabs>
+        <w:rPr>
+          <w:lang w:val="en-US"/>
+        </w:rPr>
+      </w:pPr>
+      <w:r>
+        <w:rPr>
+          <w:lang w:val="en-US"/>
+        </w:rPr>
+        <w:t xml:space="preserve">Open the Settings dialog </w:t>
+      </w:r>
+      <w:r>
+        <w:rPr>
+          <w:lang w:val="en-US"/>
+        </w:rPr>
+        <w:t>box and</w:t>
+      </w:r>
+      <w:r>
+        <w:rPr>
+          <w:lang w:val="en-US"/>
+        </w:rPr>
+        <w:t xml:space="preserve"> click Project Interpreter page.</w:t>
+      </w:r>
+      <w:r>
+        <w:rPr>
+          <w:lang w:val="en-US"/>
+        </w:rPr>
+        <w:t xml:space="preserve"> (Ctrl shift a)</w:t>
+      </w:r>
+    </w:p>
+    <w:p>
+      <w:pPr>
+        <w:pStyle w:val="ListParagraph"/>
+        <w:numPr>
+          <w:ilvl w:val="0"/>
+          <w:numId w:val="1"/>
+        </w:numPr>
+        <w:tabs>
+          <w:tab w:val="left" w:pos="3415"/>
+        </w:tabs>
+        <w:rPr>
+          <w:lang w:val="en-US"/>
+        </w:rPr>
+      </w:pPr>
+      <w:r>
+        <w:rPr>
+          <w:lang w:val="en-US"/>
+        </w:rPr>
+        <w:t>Click +</w:t>
+      </w:r>
+    </w:p>
+    <w:p>
+      <w:pPr>
+        <w:pStyle w:val="ListParagraph"/>
+        <w:numPr>
+          <w:ilvl w:val="0"/>
+          <w:numId w:val="1"/>
+        </w:numPr>
+        <w:tabs>
+          <w:tab w:val="left" w:pos="3415"/>
+        </w:tabs>
+        <w:rPr>
+          <w:lang w:val="en-US"/>
+        </w:rPr>
+      </w:pPr>
+      <w:r>
+        <w:rPr>
+          <w:lang w:val="en-US"/>
+        </w:rPr>
+        <w:t>Add pandas</w:t>
+      </w:r>
+    </w:p>
+    <w:p>
+      <w:pPr>
+        <w:pStyle w:val="ListParagraph"/>
+        <w:numPr>
+          <w:ilvl w:val="0"/>
+          <w:numId w:val="1"/>
+        </w:numPr>
+        <w:tabs>
+          <w:tab w:val="left" w:pos="3415"/>
+        </w:tabs>
+        <w:rPr>
+          <w:lang w:val="en-US"/>
+        </w:rPr>
+      </w:pPr>
+      <w:r>
+        <w:rPr>
+          <w:lang w:val="en-US"/>
+        </w:rPr>
+        <w:t>Add matplotlib</w:t>
+      </w:r>
+    </w:p>
+    <w:p>
+      <w:pPr>
+        <w:tabs>
+          <w:tab w:val="left" w:pos="3415"/>
+        </w:tabs>
+      </w:pPr>
+    </w:p>
+    <w:p>
+      <w:pPr>
+        <w:tabs>
+          <w:tab w:val="left" w:pos="3415"/>
+        </w:tabs>
+      </w:pPr>
+    </w:p>
+    <w:p>
+      <w:pPr>
+        <w:tabs>
+          <w:tab w:val="left" w:pos="3415"/>
+        </w:tabs>
+      </w:pPr>
+    </w:p>
     <w:sectPr>
       <w:pgSz w:w="11906" w:h="16838"/>
       <w:pgMar w:top="1440" w:right="1440" w:bottom="1440" w:left="1440" w:header="708" w:footer="708" w:gutter="0"/>
@@ -442,6 +716,103 @@
     </w:sectPr>
   </w:body>
 </w:document>
+</file>
+
+<file path=word/numbering.xml><?xml version="1.0" encoding="utf-8"?>
+<w:numbering xmlns:wpc="http://schemas.microsoft.com/office/word/2010/wordprocessingCanvas" xmlns:cx="http://schemas.microsoft.com/office/drawing/2014/chartex" xmlns:cx1="http://schemas.microsoft.com/office/drawing/2015/9/8/chartex" xmlns:cx2="http://schemas.microsoft.com/office/drawing/2015/10/21/chartex" xmlns:cx3="http://schemas.microsoft.com/office/drawing/2016/5/9/chartex" xmlns:cx4="http://schemas.microsoft.com/office/drawing/2016/5/10/chartex" xmlns:cx5="http://schemas.microsoft.com/office/drawing/2016/5/11/chartex" xmlns:cx6="http://schemas.microsoft.com/office/drawing/2016/5/12/chartex" xmlns:cx7="http://schemas.microsoft.com/office/drawing/2016/5/13/chartex" xmlns:cx8="http://schemas.microsoft.com/office/drawing/2016/5/14/chartex" xmlns:mc="http://schemas.openxmlformats.org/markup-compatibility/2006" xmlns:aink="http://schemas.microsoft.com/office/drawing/2016/ink" xmlns:am3d="http://schemas.microsoft.com/office/drawing/2017/model3d" xmlns:o="urn:schemas-microsoft-com:office:office" xmlns:r="http://schemas.openxmlformats.org/officeDocument/2006/relationships" xmlns:m="http://schemas.openxmlformats.org/officeDocument/2006/math" xmlns:v="urn:schemas-microsoft-com:vml" xmlns:wp14="http://schemas.microsoft.com/office/word/2010/wordprocessingDrawing" xmlns:wp="http://schemas.openxmlformats.org/drawingml/2006/wordprocessingDrawing" xmlns:w10="urn:schemas-microsoft-com:office:word" xmlns:w="http://schemas.openxmlformats.org/wordprocessingml/2006/main" xmlns:w14="http://schemas.microsoft.com/office/word/2010/wordml" xmlns:w15="http://schemas.microsoft.com/office/word/2012/wordml" xmlns:w16cex="http://schemas.microsoft.com/office/word/2018/wordml/cex" xmlns:w16cid="http://schemas.microsoft.com/office/word/2016/wordml/cid" xmlns:w16="http://schemas.microsoft.com/office/word/2018/wordml" xmlns:w16sdtdh="http://schemas.microsoft.com/office/word/2020/wordml/sdtdatahash" xmlns:w16se="http://schemas.microsoft.com/office/word/2015/wordml/symex" xmlns:wpg="http://schemas.microsoft.com/office/word/2010/wordprocessingGroup" xmlns:wpi="http://schemas.microsoft.com/office/word/2010/wordprocessingInk" xmlns:wne="http://schemas.microsoft.com/office/word/2006/wordml" xmlns:wps="http://schemas.microsoft.com/office/word/2010/wordprocessingShape" mc:Ignorable="w14 w15 w16se w16cid w16 w16cex w16sdtdh wp14">
+  <w:abstractNum w:abstractNumId="0" w15:restartNumberingAfterBreak="0">
+    <w:nsid w:val="209E09DA"/>
+    <w:multiLevelType w:val="hybridMultilevel"/>
+    <w:tmpl w:val="A1408C28"/>
+    <w:lvl w:ilvl="0" w:tplc="0409000F">
+      <w:start w:val="1"/>
+      <w:numFmt w:val="decimal"/>
+      <w:lvlText w:val="%1."/>
+      <w:lvlJc w:val="left"/>
+      <w:pPr>
+        <w:ind w:left="720" w:hanging="360"/>
+      </w:pPr>
+      <w:rPr>
+        <w:rFonts w:hint="default"/>
+      </w:rPr>
+    </w:lvl>
+    <w:lvl w:ilvl="1" w:tplc="04090019" w:tentative="1">
+      <w:start w:val="1"/>
+      <w:numFmt w:val="lowerLetter"/>
+      <w:lvlText w:val="%2."/>
+      <w:lvlJc w:val="left"/>
+      <w:pPr>
+        <w:ind w:left="1440" w:hanging="360"/>
+      </w:pPr>
+    </w:lvl>
+    <w:lvl w:ilvl="2" w:tplc="0409001B" w:tentative="1">
+      <w:start w:val="1"/>
+      <w:numFmt w:val="lowerRoman"/>
+      <w:lvlText w:val="%3."/>
+      <w:lvlJc w:val="right"/>
+      <w:pPr>
+        <w:ind w:left="2160" w:hanging="180"/>
+      </w:pPr>
+    </w:lvl>
+    <w:lvl w:ilvl="3" w:tplc="0409000F" w:tentative="1">
+      <w:start w:val="1"/>
+      <w:numFmt w:val="decimal"/>
+      <w:lvlText w:val="%4."/>
+      <w:lvlJc w:val="left"/>
+      <w:pPr>
+        <w:ind w:left="2880" w:hanging="360"/>
+      </w:pPr>
+    </w:lvl>
+    <w:lvl w:ilvl="4" w:tplc="04090019" w:tentative="1">
+      <w:start w:val="1"/>
+      <w:numFmt w:val="lowerLetter"/>
+      <w:lvlText w:val="%5."/>
+      <w:lvlJc w:val="left"/>
+      <w:pPr>
+        <w:ind w:left="3600" w:hanging="360"/>
+      </w:pPr>
+    </w:lvl>
+    <w:lvl w:ilvl="5" w:tplc="0409001B" w:tentative="1">
+      <w:start w:val="1"/>
+      <w:numFmt w:val="lowerRoman"/>
+      <w:lvlText w:val="%6."/>
+      <w:lvlJc w:val="right"/>
+      <w:pPr>
+        <w:ind w:left="4320" w:hanging="180"/>
+      </w:pPr>
+    </w:lvl>
+    <w:lvl w:ilvl="6" w:tplc="0409000F" w:tentative="1">
+      <w:start w:val="1"/>
+      <w:numFmt w:val="decimal"/>
+      <w:lvlText w:val="%7."/>
+      <w:lvlJc w:val="left"/>
+      <w:pPr>
+        <w:ind w:left="5040" w:hanging="360"/>
+      </w:pPr>
+    </w:lvl>
+    <w:lvl w:ilvl="7" w:tplc="04090019" w:tentative="1">
+      <w:start w:val="1"/>
+      <w:numFmt w:val="lowerLetter"/>
+      <w:lvlText w:val="%8."/>
+      <w:lvlJc w:val="left"/>
+      <w:pPr>
+        <w:ind w:left="5760" w:hanging="360"/>
+      </w:pPr>
+    </w:lvl>
+    <w:lvl w:ilvl="8" w:tplc="0409001B" w:tentative="1">
+      <w:start w:val="1"/>
+      <w:numFmt w:val="lowerRoman"/>
+      <w:lvlText w:val="%9."/>
+      <w:lvlJc w:val="right"/>
+      <w:pPr>
+        <w:ind w:left="6480" w:hanging="180"/>
+      </w:pPr>
+    </w:lvl>
+  </w:abstractNum>
+  <w:num w:numId="1">
+    <w:abstractNumId w:val="0"/>
+  </w:num>
+</w:numbering>
 </file>
 
 <file path=word/styles.xml><?xml version="1.0" encoding="utf-8"?>
@@ -957,6 +1328,17 @@
       <w:shd w:val="clear" w:color="auto" w:fill="E1DFDD"/>
     </w:rPr>
   </w:style>
+  <w:style w:type="paragraph" w:styleId="ListParagraph">
+    <w:name w:val="List Paragraph"/>
+    <w:basedOn w:val="Normal"/>
+    <w:uiPriority w:val="34"/>
+    <w:qFormat/>
+    <w:rsid w:val="004F13AF"/>
+    <w:pPr>
+      <w:ind w:left="720"/>
+      <w:contextualSpacing/>
+    </w:pPr>
+  </w:style>
 </w:styles>
 </file>
 
